--- a/Sem3/DBMS/03_DBMS_ASS3.docx
+++ b/Sem3/DBMS/03_DBMS_ASS3.docx
@@ -265,7 +265,7 @@
         </w:rPr>
         <w:lastRenderedPageBreak/>
         <w:drawing>
-          <wp:anchor distT="0" distB="0" distL="114300" distR="114300" simplePos="0" relativeHeight="251668480" behindDoc="0" locked="0" layoutInCell="1" allowOverlap="1" wp14:anchorId="4CA997DB" wp14:editId="6F17EE11">
+          <wp:anchor distT="0" distB="0" distL="114300" distR="114300" simplePos="0" relativeHeight="251668480" behindDoc="0" locked="0" layoutInCell="1" allowOverlap="1" wp14:anchorId="4CA997DB" wp14:editId="099B5523">
             <wp:simplePos x="0" y="0"/>
             <wp:positionH relativeFrom="column">
               <wp:posOffset>-305344</wp:posOffset>
@@ -382,6 +382,71 @@
           <w:szCs w:val="24"/>
         </w:rPr>
       </w:pPr>
+      <w:r>
+        <w:drawing>
+          <wp:anchor distT="0" distB="0" distL="114300" distR="114300" simplePos="0" relativeHeight="251671552" behindDoc="1" locked="0" layoutInCell="1" allowOverlap="1" wp14:anchorId="40A66906" wp14:editId="471995E9">
+            <wp:simplePos x="0" y="0"/>
+            <wp:positionH relativeFrom="column">
+              <wp:posOffset>4123055</wp:posOffset>
+            </wp:positionH>
+            <wp:positionV relativeFrom="page">
+              <wp:posOffset>5943600</wp:posOffset>
+            </wp:positionV>
+            <wp:extent cx="1875155" cy="1897380"/>
+            <wp:effectExtent l="0" t="0" r="0" b="7620"/>
+            <wp:wrapTight wrapText="bothSides">
+              <wp:wrapPolygon edited="0">
+                <wp:start x="0" y="0"/>
+                <wp:lineTo x="0" y="21470"/>
+                <wp:lineTo x="21285" y="21470"/>
+                <wp:lineTo x="21285" y="0"/>
+                <wp:lineTo x="0" y="0"/>
+              </wp:wrapPolygon>
+            </wp:wrapTight>
+            <wp:docPr id="2067164775" name="Picture 1"/>
+            <wp:cNvGraphicFramePr>
+              <a:graphicFrameLocks xmlns:a="http://schemas.openxmlformats.org/drawingml/2006/main" noChangeAspect="1"/>
+            </wp:cNvGraphicFramePr>
+            <a:graphic xmlns:a="http://schemas.openxmlformats.org/drawingml/2006/main">
+              <a:graphicData uri="http://schemas.openxmlformats.org/drawingml/2006/picture">
+                <pic:pic xmlns:pic="http://schemas.openxmlformats.org/drawingml/2006/picture">
+                  <pic:nvPicPr>
+                    <pic:cNvPr id="2067164775" name=""/>
+                    <pic:cNvPicPr/>
+                  </pic:nvPicPr>
+                  <pic:blipFill>
+                    <a:blip r:embed="rId10">
+                      <a:extLst>
+                        <a:ext uri="{28A0092B-C50C-407E-A947-70E740481C1C}">
+                          <a14:useLocalDpi xmlns:a14="http://schemas.microsoft.com/office/drawing/2010/main" val="0"/>
+                        </a:ext>
+                      </a:extLst>
+                    </a:blip>
+                    <a:stretch>
+                      <a:fillRect/>
+                    </a:stretch>
+                  </pic:blipFill>
+                  <pic:spPr>
+                    <a:xfrm>
+                      <a:off x="0" y="0"/>
+                      <a:ext cx="1875155" cy="1897380"/>
+                    </a:xfrm>
+                    <a:prstGeom prst="rect">
+                      <a:avLst/>
+                    </a:prstGeom>
+                  </pic:spPr>
+                </pic:pic>
+              </a:graphicData>
+            </a:graphic>
+            <wp14:sizeRelH relativeFrom="margin">
+              <wp14:pctWidth>0</wp14:pctWidth>
+            </wp14:sizeRelH>
+            <wp14:sizeRelV relativeFrom="margin">
+              <wp14:pctHeight>0</wp14:pctHeight>
+            </wp14:sizeRelV>
+          </wp:anchor>
+        </w:drawing>
+      </w:r>
     </w:p>
     <w:p>
       <w:pPr>
@@ -407,15 +472,13 @@
         <w:ind w:left="-142"/>
       </w:pPr>
       <w:r>
-        <w:t xml:space="preserve">COURSE_ID number (2), COURSE_NAME varchar2(10), COURSE_INTAKE number (3), primary </w:t>
-      </w:r>
-      <w:proofErr w:type="gramStart"/>
-      <w:r>
-        <w:t>key(</w:t>
-      </w:r>
-      <w:proofErr w:type="gramEnd"/>
-      <w:r>
-        <w:t>COURSE_ID));</w:t>
+        <w:t>COURSE_ID number (2), COURSE_NAME varchar2(10), COURSE_INTAKE number (3), primary key</w:t>
+      </w:r>
+      <w:r>
+        <w:t xml:space="preserve"> </w:t>
+      </w:r>
+      <w:r>
+        <w:t>(COURSE_ID));</w:t>
       </w:r>
     </w:p>
     <w:p>
@@ -481,6 +544,70 @@
         <w:ind w:left="-142"/>
       </w:pPr>
       <w:r>
+        <w:drawing>
+          <wp:anchor distT="0" distB="0" distL="114300" distR="114300" simplePos="0" relativeHeight="251672576" behindDoc="0" locked="0" layoutInCell="1" allowOverlap="1" wp14:anchorId="7EB6F1F4" wp14:editId="22886886">
+            <wp:simplePos x="0" y="0"/>
+            <wp:positionH relativeFrom="column">
+              <wp:posOffset>4273550</wp:posOffset>
+            </wp:positionH>
+            <wp:positionV relativeFrom="page">
+              <wp:posOffset>8077142</wp:posOffset>
+            </wp:positionV>
+            <wp:extent cx="1564640" cy="2202815"/>
+            <wp:effectExtent l="0" t="0" r="0" b="6985"/>
+            <wp:wrapSquare wrapText="bothSides"/>
+            <wp:docPr id="1013845328" name="Picture 1"/>
+            <wp:cNvGraphicFramePr>
+              <a:graphicFrameLocks xmlns:a="http://schemas.openxmlformats.org/drawingml/2006/main" noChangeAspect="1"/>
+            </wp:cNvGraphicFramePr>
+            <a:graphic xmlns:a="http://schemas.openxmlformats.org/drawingml/2006/main">
+              <a:graphicData uri="http://schemas.openxmlformats.org/drawingml/2006/picture">
+                <pic:pic xmlns:pic="http://schemas.openxmlformats.org/drawingml/2006/picture">
+                  <pic:nvPicPr>
+                    <pic:cNvPr id="1013845328" name=""/>
+                    <pic:cNvPicPr/>
+                  </pic:nvPicPr>
+                  <pic:blipFill rotWithShape="1">
+                    <a:blip r:embed="rId11">
+                      <a:extLst>
+                        <a:ext uri="{28A0092B-C50C-407E-A947-70E740481C1C}">
+                          <a14:useLocalDpi xmlns:a14="http://schemas.microsoft.com/office/drawing/2010/main" val="0"/>
+                        </a:ext>
+                      </a:extLst>
+                    </a:blip>
+                    <a:srcRect b="28736"/>
+                    <a:stretch/>
+                  </pic:blipFill>
+                  <pic:spPr bwMode="auto">
+                    <a:xfrm>
+                      <a:off x="0" y="0"/>
+                      <a:ext cx="1564640" cy="2202815"/>
+                    </a:xfrm>
+                    <a:prstGeom prst="rect">
+                      <a:avLst/>
+                    </a:prstGeom>
+                    <a:ln>
+                      <a:noFill/>
+                    </a:ln>
+                    <a:extLst>
+                      <a:ext uri="{53640926-AAD7-44D8-BBD7-CCE9431645EC}">
+                        <a14:shadowObscured xmlns:a14="http://schemas.microsoft.com/office/drawing/2010/main"/>
+                      </a:ext>
+                    </a:extLst>
+                  </pic:spPr>
+                </pic:pic>
+              </a:graphicData>
+            </a:graphic>
+            <wp14:sizeRelH relativeFrom="margin">
+              <wp14:pctWidth>0</wp14:pctWidth>
+            </wp14:sizeRelH>
+            <wp14:sizeRelV relativeFrom="margin">
+              <wp14:pctHeight>0</wp14:pctHeight>
+            </wp14:sizeRelV>
+          </wp:anchor>
+        </w:drawing>
+      </w:r>
+      <w:r>
         <w:t xml:space="preserve">-- SUBJECT Table </w:t>
       </w:r>
     </w:p>
@@ -499,15 +626,10 @@
         <w:ind w:left="-142"/>
       </w:pPr>
       <w:r>
-        <w:t xml:space="preserve">SUBJECT_ID number (3), SUBJECT_NAME varchar2(15), primary </w:t>
-      </w:r>
-      <w:proofErr w:type="gramStart"/>
-      <w:r>
-        <w:t>key(</w:t>
-      </w:r>
-      <w:proofErr w:type="gramEnd"/>
-      <w:r>
-        <w:t>SUBJECT_ID));</w:t>
+        <w:t>SUBJECT_ID number (3), SUBJECT_NAME varchar2(15), primary key</w:t>
+      </w:r>
+      <w:r>
+        <w:t>(SUBJECT_ID));</w:t>
       </w:r>
     </w:p>
     <w:p>
@@ -567,6 +689,79 @@
         <w:ind w:left="-142"/>
       </w:pPr>
       <w:r>
+        <w:lastRenderedPageBreak/>
+        <w:drawing>
+          <wp:anchor distT="0" distB="0" distL="114300" distR="114300" simplePos="0" relativeHeight="251673600" behindDoc="1" locked="0" layoutInCell="1" allowOverlap="1" wp14:anchorId="2A6AA051" wp14:editId="41387417">
+            <wp:simplePos x="0" y="0"/>
+            <wp:positionH relativeFrom="column">
+              <wp:posOffset>4261773</wp:posOffset>
+            </wp:positionH>
+            <wp:positionV relativeFrom="page">
+              <wp:posOffset>601980</wp:posOffset>
+            </wp:positionV>
+            <wp:extent cx="1588135" cy="893445"/>
+            <wp:effectExtent l="0" t="0" r="0" b="1905"/>
+            <wp:wrapTight wrapText="bothSides">
+              <wp:wrapPolygon edited="0">
+                <wp:start x="0" y="0"/>
+                <wp:lineTo x="0" y="21186"/>
+                <wp:lineTo x="21246" y="21186"/>
+                <wp:lineTo x="21246" y="0"/>
+                <wp:lineTo x="0" y="0"/>
+              </wp:wrapPolygon>
+            </wp:wrapTight>
+            <wp:docPr id="1271471852" name="Picture 1"/>
+            <wp:cNvGraphicFramePr>
+              <a:graphicFrameLocks xmlns:a="http://schemas.openxmlformats.org/drawingml/2006/main" noChangeAspect="1"/>
+            </wp:cNvGraphicFramePr>
+            <a:graphic xmlns:a="http://schemas.openxmlformats.org/drawingml/2006/main">
+              <a:graphicData uri="http://schemas.openxmlformats.org/drawingml/2006/picture">
+                <pic:pic xmlns:pic="http://schemas.openxmlformats.org/drawingml/2006/picture">
+                  <pic:nvPicPr>
+                    <pic:cNvPr id="1271471852" name=""/>
+                    <pic:cNvPicPr/>
+                  </pic:nvPicPr>
+                  <pic:blipFill rotWithShape="1">
+                    <a:blip r:embed="rId11" cstate="print">
+                      <a:extLst>
+                        <a:ext uri="{28A0092B-C50C-407E-A947-70E740481C1C}">
+                          <a14:useLocalDpi xmlns:a14="http://schemas.microsoft.com/office/drawing/2010/main" val="0"/>
+                        </a:ext>
+                      </a:extLst>
+                    </a:blip>
+                    <a:srcRect t="71533" b="1"/>
+                    <a:stretch/>
+                  </pic:blipFill>
+                  <pic:spPr bwMode="auto">
+                    <a:xfrm>
+                      <a:off x="0" y="0"/>
+                      <a:ext cx="1588135" cy="893445"/>
+                    </a:xfrm>
+                    <a:prstGeom prst="rect">
+                      <a:avLst/>
+                    </a:prstGeom>
+                    <a:ln>
+                      <a:noFill/>
+                    </a:ln>
+                    <a:extLst>
+                      <a:ext uri="{53640926-AAD7-44D8-BBD7-CCE9431645EC}">
+                        <a14:shadowObscured xmlns:a14="http://schemas.microsoft.com/office/drawing/2010/main"/>
+                      </a:ext>
+                    </a:extLst>
+                  </pic:spPr>
+                </pic:pic>
+              </a:graphicData>
+            </a:graphic>
+            <wp14:sizeRelH relativeFrom="margin">
+              <wp14:pctWidth>0</wp14:pctWidth>
+            </wp14:sizeRelH>
+            <wp14:sizeRelV relativeFrom="margin">
+              <wp14:pctHeight>0</wp14:pctHeight>
+            </wp14:sizeRelV>
+          </wp:anchor>
+        </w:drawing>
+      </w:r>
+      <w:r>
         <w:t xml:space="preserve">Insert into SUBJECT values (106, 'COA'); </w:t>
       </w:r>
     </w:p>
@@ -576,372 +771,654 @@
         <w:ind w:left="-142"/>
       </w:pPr>
       <w:r>
+        <w:t xml:space="preserve">Insert into SUBJECT values (107, 'GRAPH THEORY'); </w:t>
+      </w:r>
+    </w:p>
+    <w:p>
+      <w:pPr>
+        <w:spacing w:after="0"/>
+        <w:ind w:left="-142"/>
+      </w:pPr>
+      <w:r>
+        <w:t>Insert into SUBJECT values (108, 'NETWORKING');</w:t>
+      </w:r>
+      <w:r>
+        <w:rPr>
+          <w:noProof/>
+        </w:rPr>
+        <w:t xml:space="preserve"> </w:t>
+      </w:r>
+    </w:p>
+    <w:p>
+      <w:pPr>
+        <w:spacing w:after="0"/>
+        <w:ind w:left="-142"/>
+      </w:pPr>
+    </w:p>
+    <w:p>
+      <w:pPr>
+        <w:spacing w:after="0"/>
+        <w:ind w:left="-142"/>
+      </w:pPr>
+      <w:r>
+        <w:t xml:space="preserve"> -- STUDENT Table </w:t>
+      </w:r>
+    </w:p>
+    <w:p>
+      <w:pPr>
+        <w:spacing w:after="0"/>
+        <w:ind w:left="-142"/>
+      </w:pPr>
+      <w:r>
+        <w:drawing>
+          <wp:anchor distT="0" distB="0" distL="114300" distR="114300" simplePos="0" relativeHeight="251674624" behindDoc="1" locked="0" layoutInCell="1" allowOverlap="1" wp14:anchorId="207188DE" wp14:editId="5BD09E18">
+            <wp:simplePos x="0" y="0"/>
+            <wp:positionH relativeFrom="column">
+              <wp:posOffset>4093845</wp:posOffset>
+            </wp:positionH>
+            <wp:positionV relativeFrom="page">
+              <wp:posOffset>1717675</wp:posOffset>
+            </wp:positionV>
+            <wp:extent cx="2375535" cy="3024505"/>
+            <wp:effectExtent l="0" t="0" r="5715" b="4445"/>
+            <wp:wrapTight wrapText="bothSides">
+              <wp:wrapPolygon edited="0">
+                <wp:start x="0" y="0"/>
+                <wp:lineTo x="0" y="21496"/>
+                <wp:lineTo x="21479" y="21496"/>
+                <wp:lineTo x="21479" y="0"/>
+                <wp:lineTo x="0" y="0"/>
+              </wp:wrapPolygon>
+            </wp:wrapTight>
+            <wp:docPr id="146242307" name="Picture 1"/>
+            <wp:cNvGraphicFramePr>
+              <a:graphicFrameLocks xmlns:a="http://schemas.openxmlformats.org/drawingml/2006/main" noChangeAspect="1"/>
+            </wp:cNvGraphicFramePr>
+            <a:graphic xmlns:a="http://schemas.openxmlformats.org/drawingml/2006/main">
+              <a:graphicData uri="http://schemas.openxmlformats.org/drawingml/2006/picture">
+                <pic:pic xmlns:pic="http://schemas.openxmlformats.org/drawingml/2006/picture">
+                  <pic:nvPicPr>
+                    <pic:cNvPr id="146242307" name=""/>
+                    <pic:cNvPicPr/>
+                  </pic:nvPicPr>
+                  <pic:blipFill>
+                    <a:blip r:embed="rId12">
+                      <a:extLst>
+                        <a:ext uri="{28A0092B-C50C-407E-A947-70E740481C1C}">
+                          <a14:useLocalDpi xmlns:a14="http://schemas.microsoft.com/office/drawing/2010/main" val="0"/>
+                        </a:ext>
+                      </a:extLst>
+                    </a:blip>
+                    <a:stretch>
+                      <a:fillRect/>
+                    </a:stretch>
+                  </pic:blipFill>
+                  <pic:spPr>
+                    <a:xfrm>
+                      <a:off x="0" y="0"/>
+                      <a:ext cx="2375535" cy="3024505"/>
+                    </a:xfrm>
+                    <a:prstGeom prst="rect">
+                      <a:avLst/>
+                    </a:prstGeom>
+                  </pic:spPr>
+                </pic:pic>
+              </a:graphicData>
+            </a:graphic>
+            <wp14:sizeRelH relativeFrom="margin">
+              <wp14:pctWidth>0</wp14:pctWidth>
+            </wp14:sizeRelH>
+            <wp14:sizeRelV relativeFrom="margin">
+              <wp14:pctHeight>0</wp14:pctHeight>
+            </wp14:sizeRelV>
+          </wp:anchor>
+        </w:drawing>
+      </w:r>
+      <w:r>
+        <w:t xml:space="preserve">Create Table STUDENT ( </w:t>
+      </w:r>
+    </w:p>
+    <w:p>
+      <w:pPr>
+        <w:spacing w:after="0"/>
+        <w:ind w:left="-142"/>
+      </w:pPr>
+      <w:r>
+        <w:t>STUDENT_ROLL number (5), STUDENT_NAME varchar2(25), COURSE_ID number (2), OVERALL_GRADE varchar2(1), primary key</w:t>
+      </w:r>
+      <w:r>
+        <w:t>(STUDENT_ROLL), foreign key</w:t>
+      </w:r>
+      <w:r>
+        <w:t>(COURSE_ID) REFERENCES course</w:t>
+      </w:r>
+      <w:r>
+        <w:t xml:space="preserve">(COURSE_ID) ON DELETE CASCADE); </w:t>
+      </w:r>
+    </w:p>
+    <w:p>
+      <w:pPr>
+        <w:spacing w:after="0"/>
+        <w:ind w:left="-142"/>
+      </w:pPr>
+    </w:p>
+    <w:p>
+      <w:pPr>
+        <w:spacing w:after="0"/>
+        <w:ind w:left="-142"/>
+      </w:pPr>
+      <w:r>
+        <w:t xml:space="preserve">Insert into STUDENT values (1050, 'RAGHAV', 10, 'B'); </w:t>
+      </w:r>
+    </w:p>
+    <w:p>
+      <w:pPr>
+        <w:spacing w:after="0"/>
+        <w:ind w:left="-142"/>
+      </w:pPr>
+      <w:r>
+        <w:t xml:space="preserve">Insert into STUDENT values (1051, 'JASON', 20, 'A'); </w:t>
+      </w:r>
+    </w:p>
+    <w:p>
+      <w:pPr>
+        <w:spacing w:after="0"/>
+        <w:ind w:left="-142"/>
+      </w:pPr>
+      <w:r>
+        <w:t xml:space="preserve">Insert into STUDENT values (1052, 'SOHAM', 30, 'C'); </w:t>
+      </w:r>
+    </w:p>
+    <w:p>
+      <w:pPr>
+        <w:spacing w:after="0"/>
+        <w:ind w:left="-142"/>
+      </w:pPr>
+      <w:r>
+        <w:t xml:space="preserve">Insert into STUDENT values (1053, 'SRIPARNA', 20, 'B'); </w:t>
+      </w:r>
+    </w:p>
+    <w:p>
+      <w:pPr>
+        <w:spacing w:after="0"/>
+        <w:ind w:left="-142"/>
+      </w:pPr>
+      <w:r>
+        <w:t xml:space="preserve">Insert into STUDENT values (1054, 'SHREYA', 10, 'A'); </w:t>
+      </w:r>
+    </w:p>
+    <w:p>
+      <w:pPr>
+        <w:spacing w:after="0"/>
+        <w:ind w:left="-142"/>
+      </w:pPr>
+      <w:r>
+        <w:t xml:space="preserve">Insert into STUDENT values (1055, 'FAAIZ', 40, 'A'); </w:t>
+      </w:r>
+    </w:p>
+    <w:p>
+      <w:pPr>
+        <w:spacing w:after="0"/>
+        <w:ind w:left="-142"/>
+      </w:pPr>
+      <w:r>
+        <w:t>Insert into STUDENT values (1056, 'TRIJOY', 20, 'c');</w:t>
+      </w:r>
+    </w:p>
+    <w:p>
+      <w:pPr>
+        <w:spacing w:after="0"/>
+        <w:ind w:left="-142"/>
+      </w:pPr>
+      <w:r>
+        <w:t>Insert into STUDENT values (1057, 'SHRAMAN', 30, 'B');</w:t>
+      </w:r>
+    </w:p>
+    <w:p>
+      <w:pPr>
+        <w:spacing w:after="0"/>
+        <w:ind w:left="-142"/>
+      </w:pPr>
+      <w:r>
+        <w:t>Insert into STUDENT values (1058, 'NEIL', 20, 'A');</w:t>
+      </w:r>
+      <w:r>
+        <w:rPr>
+          <w:noProof/>
+        </w:rPr>
+        <w:t xml:space="preserve"> </w:t>
+      </w:r>
+    </w:p>
+    <w:p>
+      <w:pPr>
+        <w:spacing w:after="0"/>
+        <w:ind w:left="-142"/>
+      </w:pPr>
+      <w:r>
+        <w:t>Insert into STUDENT values (1069, 'ROHIT', 20, 'A');</w:t>
+      </w:r>
+    </w:p>
+    <w:p>
+      <w:pPr>
+        <w:spacing w:after="0"/>
+        <w:ind w:left="-142"/>
+      </w:pPr>
+    </w:p>
+    <w:p>
+      <w:pPr>
+        <w:spacing w:after="0"/>
+        <w:ind w:left="-142"/>
+      </w:pPr>
+      <w:r>
+        <w:drawing>
+          <wp:anchor distT="0" distB="0" distL="114300" distR="114300" simplePos="0" relativeHeight="251675648" behindDoc="1" locked="0" layoutInCell="1" allowOverlap="1" wp14:anchorId="391B3EB2" wp14:editId="78F82170">
+            <wp:simplePos x="0" y="0"/>
+            <wp:positionH relativeFrom="column">
+              <wp:posOffset>4502150</wp:posOffset>
+            </wp:positionH>
+            <wp:positionV relativeFrom="page">
+              <wp:posOffset>4890540</wp:posOffset>
+            </wp:positionV>
+            <wp:extent cx="1350645" cy="3351530"/>
+            <wp:effectExtent l="0" t="0" r="1905" b="1270"/>
+            <wp:wrapTight wrapText="bothSides">
+              <wp:wrapPolygon edited="0">
+                <wp:start x="0" y="0"/>
+                <wp:lineTo x="0" y="21485"/>
+                <wp:lineTo x="21326" y="21485"/>
+                <wp:lineTo x="21326" y="0"/>
+                <wp:lineTo x="0" y="0"/>
+              </wp:wrapPolygon>
+            </wp:wrapTight>
+            <wp:docPr id="746699102" name="Picture 1"/>
+            <wp:cNvGraphicFramePr>
+              <a:graphicFrameLocks xmlns:a="http://schemas.openxmlformats.org/drawingml/2006/main" noChangeAspect="1"/>
+            </wp:cNvGraphicFramePr>
+            <a:graphic xmlns:a="http://schemas.openxmlformats.org/drawingml/2006/main">
+              <a:graphicData uri="http://schemas.openxmlformats.org/drawingml/2006/picture">
+                <pic:pic xmlns:pic="http://schemas.openxmlformats.org/drawingml/2006/picture">
+                  <pic:nvPicPr>
+                    <pic:cNvPr id="746699102" name=""/>
+                    <pic:cNvPicPr/>
+                  </pic:nvPicPr>
+                  <pic:blipFill>
+                    <a:blip r:embed="rId13">
+                      <a:extLst>
+                        <a:ext uri="{28A0092B-C50C-407E-A947-70E740481C1C}">
+                          <a14:useLocalDpi xmlns:a14="http://schemas.microsoft.com/office/drawing/2010/main" val="0"/>
+                        </a:ext>
+                      </a:extLst>
+                    </a:blip>
+                    <a:stretch>
+                      <a:fillRect/>
+                    </a:stretch>
+                  </pic:blipFill>
+                  <pic:spPr>
+                    <a:xfrm>
+                      <a:off x="0" y="0"/>
+                      <a:ext cx="1350645" cy="3351530"/>
+                    </a:xfrm>
+                    <a:prstGeom prst="rect">
+                      <a:avLst/>
+                    </a:prstGeom>
+                  </pic:spPr>
+                </pic:pic>
+              </a:graphicData>
+            </a:graphic>
+            <wp14:sizeRelH relativeFrom="margin">
+              <wp14:pctWidth>0</wp14:pctWidth>
+            </wp14:sizeRelH>
+            <wp14:sizeRelV relativeFrom="margin">
+              <wp14:pctHeight>0</wp14:pctHeight>
+            </wp14:sizeRelV>
+          </wp:anchor>
+        </w:drawing>
+      </w:r>
+      <w:r>
+        <w:t xml:space="preserve"> -- ENROLLED Table </w:t>
+      </w:r>
+    </w:p>
+    <w:p>
+      <w:pPr>
+        <w:spacing w:after="0"/>
+        <w:ind w:left="-142"/>
+      </w:pPr>
+      <w:r>
+        <w:t xml:space="preserve">Create Table ENROLLED ( </w:t>
+      </w:r>
+    </w:p>
+    <w:p>
+      <w:pPr>
+        <w:spacing w:after="0"/>
+        <w:ind w:left="-142"/>
+      </w:pPr>
+      <w:r>
+        <w:t xml:space="preserve">STUDENT_ROLL number (5), COURSE_ID number (2), foreign key </w:t>
+      </w:r>
+      <w:r>
+        <w:t xml:space="preserve">(COURSE_ID) REFERENCES course </w:t>
+      </w:r>
+      <w:r>
+        <w:t xml:space="preserve">(COURSE_ID) ON DELETE CASCADE, foreign key (STUDENT_ROLL) REFERENCES student (STUDENT_ROLL) ON DELETE CASCADE); </w:t>
+      </w:r>
+    </w:p>
+    <w:p>
+      <w:pPr>
+        <w:spacing w:after="0"/>
+        <w:ind w:left="-142"/>
+      </w:pPr>
+    </w:p>
+    <w:p>
+      <w:pPr>
+        <w:spacing w:after="0"/>
+        <w:ind w:left="-142"/>
+      </w:pPr>
+      <w:r>
+        <w:t xml:space="preserve">Insert into ENROLLED values (1050, 10); </w:t>
+      </w:r>
+    </w:p>
+    <w:p>
+      <w:pPr>
+        <w:spacing w:after="0"/>
+        <w:ind w:left="-142"/>
+      </w:pPr>
+      <w:r>
+        <w:t xml:space="preserve">Insert into ENROLLED values (1051, 20); </w:t>
+      </w:r>
+    </w:p>
+    <w:p>
+      <w:pPr>
+        <w:spacing w:after="0"/>
+        <w:ind w:left="-142"/>
+      </w:pPr>
+      <w:r>
+        <w:t xml:space="preserve">Insert into ENROLLED values (1052, 30); </w:t>
+      </w:r>
+    </w:p>
+    <w:p>
+      <w:pPr>
+        <w:spacing w:after="0"/>
+        <w:ind w:left="-142"/>
+      </w:pPr>
+      <w:r>
+        <w:t xml:space="preserve">Insert into ENROLLED values (1053, 20); </w:t>
+      </w:r>
+    </w:p>
+    <w:p>
+      <w:pPr>
+        <w:spacing w:after="0"/>
+        <w:ind w:left="-142"/>
+      </w:pPr>
+      <w:r>
+        <w:t xml:space="preserve">Insert into ENROLLED values (1054, 10); </w:t>
+      </w:r>
+    </w:p>
+    <w:p>
+      <w:pPr>
+        <w:spacing w:after="0"/>
+        <w:ind w:left="-142"/>
+      </w:pPr>
+      <w:r>
+        <w:t xml:space="preserve">Insert into ENROLLED values (1055, 40); </w:t>
+      </w:r>
+    </w:p>
+    <w:p>
+      <w:pPr>
+        <w:spacing w:after="0"/>
+        <w:ind w:left="-142"/>
+      </w:pPr>
+      <w:r>
+        <w:t xml:space="preserve">Insert into ENROLLED values (1056, 20); </w:t>
+      </w:r>
+    </w:p>
+    <w:p>
+      <w:pPr>
+        <w:spacing w:after="0"/>
+        <w:ind w:left="-142"/>
+      </w:pPr>
+      <w:r>
+        <w:t xml:space="preserve">Insert into ENROLLED values (1057, 30); </w:t>
+      </w:r>
+    </w:p>
+    <w:p>
+      <w:pPr>
+        <w:spacing w:after="0"/>
+        <w:ind w:left="-142"/>
+      </w:pPr>
+      <w:r>
+        <w:t xml:space="preserve">Insert into ENROLLED values (1058, 20); </w:t>
+      </w:r>
+    </w:p>
+    <w:p>
+      <w:pPr>
+        <w:spacing w:after="0"/>
+        <w:ind w:left="-142"/>
+      </w:pPr>
+      <w:r>
+        <w:t>Insert into ENROLLED values (1069, 40);</w:t>
+      </w:r>
+    </w:p>
+    <w:p>
+      <w:pPr>
+        <w:spacing w:after="0"/>
+        <w:ind w:left="-142"/>
+      </w:pPr>
+    </w:p>
+    <w:p>
+      <w:pPr>
+        <w:spacing w:after="0"/>
+        <w:ind w:left="-142"/>
+      </w:pPr>
+      <w:r>
+        <w:t xml:space="preserve">-- HAS Table </w:t>
+      </w:r>
+    </w:p>
+    <w:p>
+      <w:pPr>
+        <w:spacing w:after="0"/>
+        <w:ind w:left="-142"/>
+      </w:pPr>
+      <w:r>
+        <w:drawing>
+          <wp:anchor distT="0" distB="0" distL="114300" distR="114300" simplePos="0" relativeHeight="251676672" behindDoc="1" locked="0" layoutInCell="1" allowOverlap="1" wp14:anchorId="17BF84A7" wp14:editId="5778E9F9">
+            <wp:simplePos x="0" y="0"/>
+            <wp:positionH relativeFrom="column">
+              <wp:posOffset>4093845</wp:posOffset>
+            </wp:positionH>
+            <wp:positionV relativeFrom="page">
+              <wp:posOffset>8361045</wp:posOffset>
+            </wp:positionV>
+            <wp:extent cx="1884045" cy="2000250"/>
+            <wp:effectExtent l="0" t="0" r="1905" b="0"/>
+            <wp:wrapTight wrapText="bothSides">
+              <wp:wrapPolygon edited="0">
+                <wp:start x="0" y="0"/>
+                <wp:lineTo x="0" y="21394"/>
+                <wp:lineTo x="21403" y="21394"/>
+                <wp:lineTo x="21403" y="0"/>
+                <wp:lineTo x="0" y="0"/>
+              </wp:wrapPolygon>
+            </wp:wrapTight>
+            <wp:docPr id="1019427864" name="Picture 1"/>
+            <wp:cNvGraphicFramePr>
+              <a:graphicFrameLocks xmlns:a="http://schemas.openxmlformats.org/drawingml/2006/main" noChangeAspect="1"/>
+            </wp:cNvGraphicFramePr>
+            <a:graphic xmlns:a="http://schemas.openxmlformats.org/drawingml/2006/main">
+              <a:graphicData uri="http://schemas.openxmlformats.org/drawingml/2006/picture">
+                <pic:pic xmlns:pic="http://schemas.openxmlformats.org/drawingml/2006/picture">
+                  <pic:nvPicPr>
+                    <pic:cNvPr id="1019427864" name=""/>
+                    <pic:cNvPicPr/>
+                  </pic:nvPicPr>
+                  <pic:blipFill rotWithShape="1">
+                    <a:blip r:embed="rId14">
+                      <a:extLst>
+                        <a:ext uri="{28A0092B-C50C-407E-A947-70E740481C1C}">
+                          <a14:useLocalDpi xmlns:a14="http://schemas.microsoft.com/office/drawing/2010/main" val="0"/>
+                        </a:ext>
+                      </a:extLst>
+                    </a:blip>
+                    <a:srcRect b="28244"/>
+                    <a:stretch/>
+                  </pic:blipFill>
+                  <pic:spPr bwMode="auto">
+                    <a:xfrm>
+                      <a:off x="0" y="0"/>
+                      <a:ext cx="1884045" cy="2000250"/>
+                    </a:xfrm>
+                    <a:prstGeom prst="rect">
+                      <a:avLst/>
+                    </a:prstGeom>
+                    <a:ln>
+                      <a:noFill/>
+                    </a:ln>
+                    <a:extLst>
+                      <a:ext uri="{53640926-AAD7-44D8-BBD7-CCE9431645EC}">
+                        <a14:shadowObscured xmlns:a14="http://schemas.microsoft.com/office/drawing/2010/main"/>
+                      </a:ext>
+                    </a:extLst>
+                  </pic:spPr>
+                </pic:pic>
+              </a:graphicData>
+            </a:graphic>
+            <wp14:sizeRelH relativeFrom="margin">
+              <wp14:pctWidth>0</wp14:pctWidth>
+            </wp14:sizeRelH>
+            <wp14:sizeRelV relativeFrom="margin">
+              <wp14:pctHeight>0</wp14:pctHeight>
+            </wp14:sizeRelV>
+          </wp:anchor>
+        </w:drawing>
+      </w:r>
+      <w:r>
+        <w:t xml:space="preserve">Create Table HAS (COURSE_ID number (2), SUBJECT_ID number (3), SUBJECT_NAME varchar (15), foreign key </w:t>
+      </w:r>
+      <w:r>
+        <w:t xml:space="preserve">(COURSE_ID) REFERENCES course </w:t>
+      </w:r>
+      <w:r>
+        <w:t xml:space="preserve">(COURSE_ID) ON DELETE CASCADE, foreign key </w:t>
+      </w:r>
+      <w:r>
+        <w:t xml:space="preserve">(SUBJECT_ID) REFERENCES subject </w:t>
+      </w:r>
+      <w:r>
+        <w:t xml:space="preserve">(SUBJECT_ID) ON DELETE CASCADE); </w:t>
+      </w:r>
+    </w:p>
+    <w:p>
+      <w:pPr>
+        <w:spacing w:after="0"/>
+        <w:ind w:left="-142"/>
+      </w:pPr>
+    </w:p>
+    <w:p>
+      <w:pPr>
+        <w:spacing w:after="0"/>
+        <w:ind w:left="-142"/>
+      </w:pPr>
+      <w:r>
+        <w:t xml:space="preserve">Insert into HAS values (20, 101, 'DSA'); </w:t>
+      </w:r>
+    </w:p>
+    <w:p>
+      <w:pPr>
+        <w:spacing w:after="0"/>
+        <w:ind w:left="-142"/>
+      </w:pPr>
+      <w:r>
+        <w:t xml:space="preserve">Insert into HAS values (20, 102, 'OOP'); </w:t>
+      </w:r>
+    </w:p>
+    <w:p>
+      <w:pPr>
+        <w:spacing w:after="0"/>
+        <w:ind w:left="-142"/>
+      </w:pPr>
+      <w:r>
+        <w:t xml:space="preserve">Insert into HAS values (20, 103, 'DBMS'); </w:t>
+      </w:r>
+    </w:p>
+    <w:p>
+      <w:pPr>
+        <w:spacing w:after="0"/>
+        <w:ind w:left="-142"/>
+      </w:pPr>
+      <w:r>
+        <w:t xml:space="preserve">Insert into HAS values (20, 104, 'ML'); </w:t>
+      </w:r>
+    </w:p>
+    <w:p>
+      <w:pPr>
+        <w:spacing w:after="0"/>
+        <w:ind w:left="-142"/>
+      </w:pPr>
+      <w:r>
         <w:lastRenderedPageBreak/>
-        <w:t xml:space="preserve">Insert into SUBJECT values (107, 'GRAPH THEORY'); </w:t>
-      </w:r>
-    </w:p>
-    <w:p>
-      <w:pPr>
-        <w:spacing w:after="0"/>
-        <w:ind w:left="-142"/>
-      </w:pPr>
-      <w:r>
-        <w:t>Insert into SUBJECT values (108, 'NETWORKING');</w:t>
-      </w:r>
-    </w:p>
-    <w:p>
-      <w:pPr>
-        <w:spacing w:after="0"/>
-        <w:ind w:left="-142"/>
-      </w:pPr>
-    </w:p>
-    <w:p>
-      <w:pPr>
-        <w:spacing w:after="0"/>
-        <w:ind w:left="-142"/>
-      </w:pPr>
-      <w:r>
-        <w:t xml:space="preserve"> -- STUDENT Table </w:t>
-      </w:r>
-    </w:p>
-    <w:p>
-      <w:pPr>
-        <w:spacing w:after="0"/>
-        <w:ind w:left="-142"/>
-      </w:pPr>
-      <w:r>
-        <w:t xml:space="preserve">Create Table STUDENT ( </w:t>
-      </w:r>
-    </w:p>
-    <w:p>
-      <w:pPr>
-        <w:spacing w:after="0"/>
-        <w:ind w:left="-142"/>
-      </w:pPr>
-      <w:r>
-        <w:t xml:space="preserve">STUDENT_ROLL number (5), STUDENT_NAME varchar2(25), COURSE_ID number (2), OVERALL_GRADE varchar2(1), primary </w:t>
-      </w:r>
-      <w:proofErr w:type="gramStart"/>
-      <w:r>
-        <w:t>key(</w:t>
-      </w:r>
-      <w:proofErr w:type="gramEnd"/>
-      <w:r>
-        <w:t xml:space="preserve">STUDENT_ROLL), foreign key(COURSE_ID) REFERENCES course(COURSE_ID) ON DELETE CASCADE); </w:t>
-      </w:r>
-    </w:p>
-    <w:p>
-      <w:pPr>
-        <w:spacing w:after="0"/>
-        <w:ind w:left="-142"/>
-      </w:pPr>
-    </w:p>
-    <w:p>
-      <w:pPr>
-        <w:spacing w:after="0"/>
-        <w:ind w:left="-142"/>
-      </w:pPr>
-      <w:r>
-        <w:t xml:space="preserve">Insert into STUDENT values (1050, 'RAGHAV', 10, 'B'); </w:t>
-      </w:r>
-    </w:p>
-    <w:p>
-      <w:pPr>
-        <w:spacing w:after="0"/>
-        <w:ind w:left="-142"/>
-      </w:pPr>
-      <w:r>
-        <w:t xml:space="preserve">Insert into STUDENT values (1051, 'JASON', 20, 'A'); </w:t>
-      </w:r>
-    </w:p>
-    <w:p>
-      <w:pPr>
-        <w:spacing w:after="0"/>
-        <w:ind w:left="-142"/>
-      </w:pPr>
-      <w:r>
-        <w:t xml:space="preserve">Insert into STUDENT values (1052, 'SOHAM', 30, 'C'); </w:t>
-      </w:r>
-    </w:p>
-    <w:p>
-      <w:pPr>
-        <w:spacing w:after="0"/>
-        <w:ind w:left="-142"/>
-      </w:pPr>
-      <w:r>
-        <w:t xml:space="preserve">Insert into STUDENT values (1053, 'SRIPARNA', 20, 'B'); </w:t>
-      </w:r>
-    </w:p>
-    <w:p>
-      <w:pPr>
-        <w:spacing w:after="0"/>
-        <w:ind w:left="-142"/>
-      </w:pPr>
-      <w:r>
-        <w:t xml:space="preserve">Insert into STUDENT values (1054, 'SHREYA', 10, 'A'); </w:t>
-      </w:r>
-    </w:p>
-    <w:p>
-      <w:pPr>
-        <w:spacing w:after="0"/>
-        <w:ind w:left="-142"/>
-      </w:pPr>
-      <w:r>
-        <w:t xml:space="preserve">Insert into STUDENT values (1055, 'FAAIZ', 40, 'A'); </w:t>
-      </w:r>
-    </w:p>
-    <w:p>
-      <w:pPr>
-        <w:spacing w:after="0"/>
-        <w:ind w:left="-142"/>
-      </w:pPr>
-      <w:r>
-        <w:t>Insert into STUDENT values (1056, 'TRIJOY', 20, 'c');</w:t>
-      </w:r>
-    </w:p>
-    <w:p>
-      <w:pPr>
-        <w:spacing w:after="0"/>
-        <w:ind w:left="-142"/>
-      </w:pPr>
-      <w:r>
-        <w:t>Insert into STUDENT values (1057, 'SHRAMAN', 30, 'B');</w:t>
-      </w:r>
-    </w:p>
-    <w:p>
-      <w:pPr>
-        <w:spacing w:after="0"/>
-        <w:ind w:left="-142"/>
-      </w:pPr>
-      <w:r>
-        <w:t>Insert into STUDENT values (1058, 'NEIL', 20, 'A');</w:t>
-      </w:r>
-    </w:p>
-    <w:p>
-      <w:pPr>
-        <w:spacing w:after="0"/>
-        <w:ind w:left="-142"/>
-      </w:pPr>
-      <w:r>
-        <w:t>Insert into STUDENT values (1069, 'ROHIT', 20, 'A');</w:t>
-      </w:r>
-    </w:p>
-    <w:p>
-      <w:pPr>
-        <w:spacing w:after="0"/>
-        <w:ind w:left="-142"/>
-      </w:pPr>
-    </w:p>
-    <w:p>
-      <w:pPr>
-        <w:spacing w:after="0"/>
-        <w:ind w:left="-142"/>
-      </w:pPr>
-      <w:r>
-        <w:t xml:space="preserve"> -- ENROLLED Table </w:t>
-      </w:r>
-    </w:p>
-    <w:p>
-      <w:pPr>
-        <w:spacing w:after="0"/>
-        <w:ind w:left="-142"/>
-      </w:pPr>
-      <w:r>
-        <w:t xml:space="preserve">Create Table ENROLLED ( </w:t>
-      </w:r>
-    </w:p>
-    <w:p>
-      <w:pPr>
-        <w:spacing w:after="0"/>
-        <w:ind w:left="-142"/>
-      </w:pPr>
-      <w:r>
-        <w:t xml:space="preserve">STUDENT_ROLL number (5), COURSE_ID number (2), foreign </w:t>
-      </w:r>
-      <w:proofErr w:type="gramStart"/>
-      <w:r>
-        <w:t>key(</w:t>
-      </w:r>
-      <w:proofErr w:type="gramEnd"/>
-      <w:r>
-        <w:t xml:space="preserve">COURSE_ID) REFERENCES course(COURSE_ID) ON DELETE CASCADE, foreign key (STUDENT_ROLL) REFERENCES student (STUDENT_ROLL) ON DELETE CASCADE); </w:t>
-      </w:r>
-    </w:p>
-    <w:p>
-      <w:pPr>
-        <w:spacing w:after="0"/>
-        <w:ind w:left="-142"/>
-      </w:pPr>
-    </w:p>
-    <w:p>
-      <w:pPr>
-        <w:spacing w:after="0"/>
-        <w:ind w:left="-142"/>
-      </w:pPr>
-      <w:r>
-        <w:t xml:space="preserve">Insert into ENROLLED values (1050, 10); </w:t>
-      </w:r>
-    </w:p>
-    <w:p>
-      <w:pPr>
-        <w:spacing w:after="0"/>
-        <w:ind w:left="-142"/>
-      </w:pPr>
-      <w:r>
-        <w:t xml:space="preserve">Insert into ENROLLED values (1051, 20); </w:t>
-      </w:r>
-    </w:p>
-    <w:p>
-      <w:pPr>
-        <w:spacing w:after="0"/>
-        <w:ind w:left="-142"/>
-      </w:pPr>
-      <w:r>
-        <w:t xml:space="preserve">Insert into ENROLLED values (1052, 30); </w:t>
-      </w:r>
-    </w:p>
-    <w:p>
-      <w:pPr>
-        <w:spacing w:after="0"/>
-        <w:ind w:left="-142"/>
-      </w:pPr>
-      <w:r>
-        <w:t xml:space="preserve">Insert into ENROLLED values (1053, 20); </w:t>
-      </w:r>
-    </w:p>
-    <w:p>
-      <w:pPr>
-        <w:spacing w:after="0"/>
-        <w:ind w:left="-142"/>
-      </w:pPr>
-      <w:r>
-        <w:t xml:space="preserve">Insert into ENROLLED values (1054, 10); </w:t>
-      </w:r>
-    </w:p>
-    <w:p>
-      <w:pPr>
-        <w:spacing w:after="0"/>
-        <w:ind w:left="-142"/>
-      </w:pPr>
-      <w:r>
-        <w:t xml:space="preserve">Insert into ENROLLED values (1055, 40); </w:t>
-      </w:r>
-    </w:p>
-    <w:p>
-      <w:pPr>
-        <w:spacing w:after="0"/>
-        <w:ind w:left="-142"/>
-      </w:pPr>
-      <w:r>
-        <w:t xml:space="preserve">Insert into ENROLLED values (1056, 20); </w:t>
-      </w:r>
-    </w:p>
-    <w:p>
-      <w:pPr>
-        <w:spacing w:after="0"/>
-        <w:ind w:left="-142"/>
-      </w:pPr>
-      <w:r>
-        <w:t xml:space="preserve">Insert into ENROLLED values (1057, 30); </w:t>
-      </w:r>
-    </w:p>
-    <w:p>
-      <w:pPr>
-        <w:spacing w:after="0"/>
-        <w:ind w:left="-142"/>
-      </w:pPr>
-      <w:r>
-        <w:t xml:space="preserve">Insert into ENROLLED values (1058, 20); </w:t>
-      </w:r>
-    </w:p>
-    <w:p>
-      <w:pPr>
-        <w:spacing w:after="0"/>
-        <w:ind w:left="-142"/>
-      </w:pPr>
-      <w:r>
-        <w:t>Insert into ENROLLED values (1069, 40);</w:t>
-      </w:r>
-    </w:p>
-    <w:p>
-      <w:pPr>
-        <w:spacing w:after="0"/>
-        <w:ind w:left="-142"/>
-      </w:pPr>
-    </w:p>
-    <w:p>
-      <w:pPr>
-        <w:spacing w:after="0"/>
-        <w:ind w:left="-142"/>
-      </w:pPr>
-      <w:r>
-        <w:t xml:space="preserve">-- HAS Table </w:t>
-      </w:r>
-    </w:p>
-    <w:p>
-      <w:pPr>
-        <w:spacing w:after="0"/>
-        <w:ind w:left="-142"/>
-      </w:pPr>
-      <w:r>
-        <w:t xml:space="preserve">Create Table HAS (COURSE_ID number (2), SUBJECT_ID number (3), SUBJECT_NAME varchar (15), foreign </w:t>
-      </w:r>
-      <w:proofErr w:type="gramStart"/>
-      <w:r>
-        <w:t>key(</w:t>
-      </w:r>
-      <w:proofErr w:type="gramEnd"/>
-      <w:r>
-        <w:t xml:space="preserve">COURSE_ID) REFERENCES course(COURSE_ID) ON DELETE CASCADE, foreign key(SUBJECT_ID) REFERENCES subject(SUBJECT_ID) ON DELETE CASCADE); </w:t>
-      </w:r>
-    </w:p>
-    <w:p>
-      <w:pPr>
-        <w:spacing w:after="0"/>
-        <w:ind w:left="-142"/>
-      </w:pPr>
-    </w:p>
-    <w:p>
-      <w:pPr>
-        <w:spacing w:after="0"/>
-        <w:ind w:left="-142"/>
-      </w:pPr>
-      <w:r>
-        <w:t xml:space="preserve">Insert into HAS values (20, 101, 'DSA'); </w:t>
-      </w:r>
-    </w:p>
-    <w:p>
-      <w:pPr>
-        <w:spacing w:after="0"/>
-        <w:ind w:left="-142"/>
-      </w:pPr>
-      <w:r>
-        <w:t xml:space="preserve">Insert into HAS values (20, 102, 'OOP'); </w:t>
-      </w:r>
-    </w:p>
-    <w:p>
-      <w:pPr>
-        <w:spacing w:after="0"/>
-        <w:ind w:left="-142"/>
-      </w:pPr>
-      <w:r>
-        <w:t xml:space="preserve">Insert into HAS values (20, 103, 'DBMS'); </w:t>
-      </w:r>
-    </w:p>
-    <w:p>
-      <w:pPr>
-        <w:spacing w:after="0"/>
-        <w:ind w:left="-142"/>
-      </w:pPr>
-      <w:r>
-        <w:t xml:space="preserve">Insert into HAS values (20, 104, 'ML'); </w:t>
-      </w:r>
-    </w:p>
-    <w:p>
-      <w:pPr>
-        <w:spacing w:after="0"/>
-        <w:ind w:left="-142"/>
-      </w:pPr>
+        <w:drawing>
+          <wp:anchor distT="0" distB="0" distL="114300" distR="114300" simplePos="0" relativeHeight="251677696" behindDoc="1" locked="0" layoutInCell="1" allowOverlap="1" wp14:anchorId="665C0652" wp14:editId="427DB01A">
+            <wp:simplePos x="0" y="0"/>
+            <wp:positionH relativeFrom="column">
+              <wp:posOffset>4100599</wp:posOffset>
+            </wp:positionH>
+            <wp:positionV relativeFrom="page">
+              <wp:posOffset>269240</wp:posOffset>
+            </wp:positionV>
+            <wp:extent cx="1905000" cy="2373630"/>
+            <wp:effectExtent l="0" t="0" r="0" b="7620"/>
+            <wp:wrapTight wrapText="bothSides">
+              <wp:wrapPolygon edited="0">
+                <wp:start x="0" y="0"/>
+                <wp:lineTo x="0" y="21496"/>
+                <wp:lineTo x="21384" y="21496"/>
+                <wp:lineTo x="21384" y="0"/>
+                <wp:lineTo x="0" y="0"/>
+              </wp:wrapPolygon>
+            </wp:wrapTight>
+            <wp:docPr id="2028897889" name="Picture 1"/>
+            <wp:cNvGraphicFramePr>
+              <a:graphicFrameLocks xmlns:a="http://schemas.openxmlformats.org/drawingml/2006/main" noChangeAspect="1"/>
+            </wp:cNvGraphicFramePr>
+            <a:graphic xmlns:a="http://schemas.openxmlformats.org/drawingml/2006/main">
+              <a:graphicData uri="http://schemas.openxmlformats.org/drawingml/2006/picture">
+                <pic:pic xmlns:pic="http://schemas.openxmlformats.org/drawingml/2006/picture">
+                  <pic:nvPicPr>
+                    <pic:cNvPr id="2028897889" name=""/>
+                    <pic:cNvPicPr/>
+                  </pic:nvPicPr>
+                  <pic:blipFill>
+                    <a:blip r:embed="rId15">
+                      <a:extLst>
+                        <a:ext uri="{28A0092B-C50C-407E-A947-70E740481C1C}">
+                          <a14:useLocalDpi xmlns:a14="http://schemas.microsoft.com/office/drawing/2010/main" val="0"/>
+                        </a:ext>
+                      </a:extLst>
+                    </a:blip>
+                    <a:stretch>
+                      <a:fillRect/>
+                    </a:stretch>
+                  </pic:blipFill>
+                  <pic:spPr>
+                    <a:xfrm>
+                      <a:off x="0" y="0"/>
+                      <a:ext cx="1905000" cy="2373630"/>
+                    </a:xfrm>
+                    <a:prstGeom prst="rect">
+                      <a:avLst/>
+                    </a:prstGeom>
+                  </pic:spPr>
+                </pic:pic>
+              </a:graphicData>
+            </a:graphic>
+            <wp14:sizeRelH relativeFrom="margin">
+              <wp14:pctWidth>0</wp14:pctWidth>
+            </wp14:sizeRelH>
+            <wp14:sizeRelV relativeFrom="margin">
+              <wp14:pctHeight>0</wp14:pctHeight>
+            </wp14:sizeRelV>
+          </wp:anchor>
+        </w:drawing>
+      </w:r>
       <w:r>
         <w:t xml:space="preserve">Insert into HAS values (20, 105, 'BIG DATA'); </w:t>
       </w:r>
@@ -979,7 +1456,6 @@
         <w:ind w:left="-142"/>
       </w:pPr>
       <w:r>
-        <w:lastRenderedPageBreak/>
         <w:t xml:space="preserve">Insert into HAS values (40, 102, 'OOP'); </w:t>
       </w:r>
     </w:p>
@@ -1040,6 +1516,71 @@
         <w:ind w:left="-142"/>
       </w:pPr>
       <w:r>
+        <w:drawing>
+          <wp:anchor distT="0" distB="0" distL="114300" distR="114300" simplePos="0" relativeHeight="251678720" behindDoc="1" locked="0" layoutInCell="1" allowOverlap="1" wp14:anchorId="754EF961" wp14:editId="56766A0C">
+            <wp:simplePos x="0" y="0"/>
+            <wp:positionH relativeFrom="column">
+              <wp:posOffset>4218305</wp:posOffset>
+            </wp:positionH>
+            <wp:positionV relativeFrom="page">
+              <wp:posOffset>2801677</wp:posOffset>
+            </wp:positionV>
+            <wp:extent cx="1786890" cy="3292475"/>
+            <wp:effectExtent l="0" t="0" r="3810" b="3175"/>
+            <wp:wrapTight wrapText="bothSides">
+              <wp:wrapPolygon edited="0">
+                <wp:start x="0" y="0"/>
+                <wp:lineTo x="0" y="21496"/>
+                <wp:lineTo x="21416" y="21496"/>
+                <wp:lineTo x="21416" y="0"/>
+                <wp:lineTo x="0" y="0"/>
+              </wp:wrapPolygon>
+            </wp:wrapTight>
+            <wp:docPr id="597963786" name="Picture 1"/>
+            <wp:cNvGraphicFramePr>
+              <a:graphicFrameLocks xmlns:a="http://schemas.openxmlformats.org/drawingml/2006/main" noChangeAspect="1"/>
+            </wp:cNvGraphicFramePr>
+            <a:graphic xmlns:a="http://schemas.openxmlformats.org/drawingml/2006/main">
+              <a:graphicData uri="http://schemas.openxmlformats.org/drawingml/2006/picture">
+                <pic:pic xmlns:pic="http://schemas.openxmlformats.org/drawingml/2006/picture">
+                  <pic:nvPicPr>
+                    <pic:cNvPr id="597963786" name=""/>
+                    <pic:cNvPicPr/>
+                  </pic:nvPicPr>
+                  <pic:blipFill>
+                    <a:blip r:embed="rId16">
+                      <a:extLst>
+                        <a:ext uri="{28A0092B-C50C-407E-A947-70E740481C1C}">
+                          <a14:useLocalDpi xmlns:a14="http://schemas.microsoft.com/office/drawing/2010/main" val="0"/>
+                        </a:ext>
+                      </a:extLst>
+                    </a:blip>
+                    <a:stretch>
+                      <a:fillRect/>
+                    </a:stretch>
+                  </pic:blipFill>
+                  <pic:spPr>
+                    <a:xfrm>
+                      <a:off x="0" y="0"/>
+                      <a:ext cx="1786890" cy="3292475"/>
+                    </a:xfrm>
+                    <a:prstGeom prst="rect">
+                      <a:avLst/>
+                    </a:prstGeom>
+                  </pic:spPr>
+                </pic:pic>
+              </a:graphicData>
+            </a:graphic>
+            <wp14:sizeRelH relativeFrom="margin">
+              <wp14:pctWidth>0</wp14:pctWidth>
+            </wp14:sizeRelH>
+            <wp14:sizeRelV relativeFrom="margin">
+              <wp14:pctHeight>0</wp14:pctHeight>
+            </wp14:sizeRelV>
+          </wp:anchor>
+        </w:drawing>
+      </w:r>
+      <w:r>
         <w:t xml:space="preserve"> -- STUDIES Table </w:t>
       </w:r>
     </w:p>
@@ -1049,15 +1590,19 @@
         <w:ind w:left="-142"/>
       </w:pPr>
       <w:r>
-        <w:t xml:space="preserve">Create Table STUDIES (STUDENT_ROLL number (5), SUBJECT_ID number (3), GRADE varchar2(1), foreign key (STUDENT_ROLL) REFERENCES student (STUDENT_ROLL) ON DELETE CASCADE, foreign </w:t>
-      </w:r>
-      <w:proofErr w:type="gramStart"/>
-      <w:r>
-        <w:t>key(</w:t>
-      </w:r>
-      <w:proofErr w:type="gramEnd"/>
-      <w:r>
-        <w:t xml:space="preserve">SUBJECT_ID) REFERENCES subject(SUBJECT_ID) ON DELETE CASCADE); </w:t>
+        <w:t>Create Table STUDIES (STUDENT_ROLL number (5), SUBJECT_ID number (3), GRADE varchar2(1), foreign key (STUDENT_ROLL) REFERENCES student (STUDENT_ROLL) ON DELETE CASCADE, foreign key</w:t>
+      </w:r>
+      <w:r>
+        <w:t xml:space="preserve"> </w:t>
+      </w:r>
+      <w:r>
+        <w:t>(SUBJECT_ID) REFERENCES subject</w:t>
+      </w:r>
+      <w:r>
+        <w:t xml:space="preserve"> </w:t>
+      </w:r>
+      <w:r>
+        <w:t xml:space="preserve">(SUBJECT_ID) ON DELETE CASCADE); </w:t>
       </w:r>
     </w:p>
     <w:p>
@@ -1220,27 +1765,25 @@
           <w:sz w:val="24"/>
           <w:szCs w:val="24"/>
         </w:rPr>
-        <w:t xml:space="preserve"> At the time of creation if we forget to create a field </w:t>
-      </w:r>
-      <w:proofErr w:type="spellStart"/>
-      <w:r>
-        <w:rPr>
-          <w:b/>
-          <w:color w:val="000000"/>
-          <w:sz w:val="24"/>
-          <w:szCs w:val="24"/>
-        </w:rPr>
-        <w:t>enrollment</w:t>
-      </w:r>
-      <w:proofErr w:type="spellEnd"/>
-      <w:r>
-        <w:rPr>
-          <w:b/>
-          <w:color w:val="000000"/>
-          <w:sz w:val="24"/>
-          <w:szCs w:val="24"/>
-        </w:rPr>
-        <w:t xml:space="preserve"> date (ENROLL_DATE)</w:t>
+        <w:t xml:space="preserve"> At the time of creation if we forget to create a field enro</w:t>
+      </w:r>
+      <w:r>
+        <w:rPr>
+          <w:b/>
+          <w:color w:val="000000"/>
+          <w:sz w:val="24"/>
+          <w:szCs w:val="24"/>
+        </w:rPr>
+        <w:t>l</w:t>
+      </w:r>
+      <w:r>
+        <w:rPr>
+          <w:b/>
+          <w:color w:val="000000"/>
+          <w:sz w:val="24"/>
+          <w:szCs w:val="24"/>
+        </w:rPr>
+        <w:t>lment date (ENROLL_DATE)</w:t>
       </w:r>
     </w:p>
     <w:p>
@@ -1575,102 +2118,6 @@
         </w:rPr>
         <w:t>Update ENROLLED set ENROLL_DATE='18-OCT-22' where STUDENT_ROLL=1069;</w:t>
       </w:r>
-    </w:p>
-    <w:p>
-      <w:pPr>
-        <w:pBdr>
-          <w:top w:val="nil"/>
-          <w:left w:val="nil"/>
-          <w:bottom w:val="nil"/>
-          <w:right w:val="nil"/>
-          <w:between w:val="nil"/>
-        </w:pBdr>
-        <w:spacing w:after="0"/>
-        <w:ind w:left="-142"/>
-        <w:rPr>
-          <w:color w:val="000000"/>
-        </w:rPr>
-      </w:pPr>
-    </w:p>
-    <w:p>
-      <w:pPr>
-        <w:pBdr>
-          <w:top w:val="nil"/>
-          <w:left w:val="nil"/>
-          <w:bottom w:val="nil"/>
-          <w:right w:val="nil"/>
-          <w:between w:val="nil"/>
-        </w:pBdr>
-        <w:spacing w:after="0"/>
-        <w:ind w:left="-142"/>
-        <w:rPr>
-          <w:color w:val="000000"/>
-        </w:rPr>
-      </w:pPr>
-    </w:p>
-    <w:p>
-      <w:pPr>
-        <w:pBdr>
-          <w:top w:val="nil"/>
-          <w:left w:val="nil"/>
-          <w:bottom w:val="nil"/>
-          <w:right w:val="nil"/>
-          <w:between w:val="nil"/>
-        </w:pBdr>
-        <w:spacing w:after="0"/>
-        <w:ind w:left="-142"/>
-        <w:rPr>
-          <w:color w:val="000000"/>
-        </w:rPr>
-      </w:pPr>
-    </w:p>
-    <w:p>
-      <w:pPr>
-        <w:pBdr>
-          <w:top w:val="nil"/>
-          <w:left w:val="nil"/>
-          <w:bottom w:val="nil"/>
-          <w:right w:val="nil"/>
-          <w:between w:val="nil"/>
-        </w:pBdr>
-        <w:spacing w:after="0"/>
-        <w:ind w:left="-142"/>
-        <w:rPr>
-          <w:color w:val="000000"/>
-        </w:rPr>
-      </w:pPr>
-    </w:p>
-    <w:p>
-      <w:pPr>
-        <w:pBdr>
-          <w:top w:val="nil"/>
-          <w:left w:val="nil"/>
-          <w:bottom w:val="nil"/>
-          <w:right w:val="nil"/>
-          <w:between w:val="nil"/>
-        </w:pBdr>
-        <w:spacing w:after="0"/>
-        <w:ind w:left="-142"/>
-        <w:rPr>
-          <w:color w:val="000000"/>
-        </w:rPr>
-      </w:pPr>
-    </w:p>
-    <w:p>
-      <w:pPr>
-        <w:pBdr>
-          <w:top w:val="nil"/>
-          <w:left w:val="nil"/>
-          <w:bottom w:val="nil"/>
-          <w:right w:val="nil"/>
-          <w:between w:val="nil"/>
-        </w:pBdr>
-        <w:spacing w:after="0"/>
-        <w:ind w:left="-142"/>
-        <w:rPr>
-          <w:color w:val="000000"/>
-        </w:rPr>
-      </w:pPr>
     </w:p>
     <w:p>
       <w:pPr>
@@ -1765,7 +2212,17 @@
           <w:sz w:val="24"/>
           <w:szCs w:val="24"/>
         </w:rPr>
-        <w:t>Course name cannot be blank, therefore add the criteria in the specific table.</w:t>
+        <w:lastRenderedPageBreak/>
+        <w:t xml:space="preserve">Course name cannot be blank, therefore add the criteria in </w:t>
+      </w:r>
+      <w:r>
+        <w:rPr>
+          <w:b/>
+          <w:color w:val="000000"/>
+          <w:sz w:val="24"/>
+          <w:szCs w:val="24"/>
+        </w:rPr>
+        <w:t>the specific table.</w:t>
       </w:r>
     </w:p>
     <w:p>
@@ -1849,13 +2306,13 @@
           <w:color w:val="000000"/>
         </w:rPr>
         <w:drawing>
-          <wp:anchor distT="0" distB="0" distL="114300" distR="114300" simplePos="0" relativeHeight="251670528" behindDoc="0" locked="0" layoutInCell="1" allowOverlap="1" wp14:anchorId="07DBE7C4" wp14:editId="31BA0115">
+          <wp:anchor distT="0" distB="0" distL="114300" distR="114300" simplePos="0" relativeHeight="251680768" behindDoc="0" locked="0" layoutInCell="1" allowOverlap="1" wp14:anchorId="44C7290B" wp14:editId="2432221E">
             <wp:simplePos x="0" y="0"/>
             <wp:positionH relativeFrom="column">
-              <wp:posOffset>1378585</wp:posOffset>
+              <wp:posOffset>1143000</wp:posOffset>
             </wp:positionH>
             <wp:positionV relativeFrom="page">
-              <wp:posOffset>1646374</wp:posOffset>
+              <wp:posOffset>1746885</wp:posOffset>
             </wp:positionV>
             <wp:extent cx="2798445" cy="1186815"/>
             <wp:effectExtent l="0" t="0" r="1905" b="0"/>
@@ -1872,7 +2329,7 @@
                     <pic:cNvPicPr/>
                   </pic:nvPicPr>
                   <pic:blipFill>
-                    <a:blip r:embed="rId10">
+                    <a:blip r:embed="rId17">
                       <a:extLst>
                         <a:ext uri="{28A0092B-C50C-407E-A947-70E740481C1C}">
                           <a14:useLocalDpi xmlns:a14="http://schemas.microsoft.com/office/drawing/2010/main" val="0"/>
@@ -1931,6 +2388,22 @@
           <w:between w:val="nil"/>
         </w:pBdr>
         <w:spacing w:after="0"/>
+        <w:ind w:left="-142"/>
+        <w:rPr>
+          <w:color w:val="000000"/>
+        </w:rPr>
+      </w:pPr>
+    </w:p>
+    <w:p>
+      <w:pPr>
+        <w:pBdr>
+          <w:top w:val="nil"/>
+          <w:left w:val="nil"/>
+          <w:bottom w:val="nil"/>
+          <w:right w:val="nil"/>
+          <w:between w:val="nil"/>
+        </w:pBdr>
+        <w:spacing w:after="0"/>
         <w:rPr>
           <w:color w:val="000000"/>
         </w:rPr>
@@ -2029,6 +2502,11 @@
           <w:color w:val="000000"/>
         </w:rPr>
         <w:tab/>
+      </w:r>
+      <w:r>
+        <w:rPr>
+          <w:color w:val="000000"/>
+        </w:rPr>
         <w:t xml:space="preserve">(Select COUNT(COURSE_ID) as STUDENT_COUNT, COURSE_ID, COURSE_NAME from </w:t>
       </w:r>
     </w:p>
@@ -2131,7 +2609,13 @@
         <w:rPr>
           <w:color w:val="000000"/>
         </w:rPr>
-        <w:t>where STUDENT_COUNT&gt;3;</w:t>
+        <w:t xml:space="preserve">where </w:t>
+      </w:r>
+      <w:r>
+        <w:rPr>
+          <w:color w:val="000000"/>
+        </w:rPr>
+        <w:t>STUDENT_COUNT&gt;3;</w:t>
       </w:r>
     </w:p>
     <w:p>
@@ -2143,13 +2627,13 @@
           <w:noProof/>
         </w:rPr>
         <w:drawing>
-          <wp:anchor distT="0" distB="0" distL="114300" distR="114300" simplePos="0" relativeHeight="251658240" behindDoc="0" locked="0" layoutInCell="1" hidden="0" allowOverlap="1" wp14:anchorId="26270942" wp14:editId="4CF6950E">
+          <wp:anchor distT="0" distB="0" distL="114300" distR="114300" simplePos="0" relativeHeight="251658240" behindDoc="0" locked="0" layoutInCell="1" hidden="0" allowOverlap="1" wp14:anchorId="26270942" wp14:editId="2261D254">
             <wp:simplePos x="0" y="0"/>
             <wp:positionH relativeFrom="column">
-              <wp:posOffset>514803</wp:posOffset>
+              <wp:posOffset>544830</wp:posOffset>
             </wp:positionH>
             <wp:positionV relativeFrom="page">
-              <wp:posOffset>5136606</wp:posOffset>
+              <wp:posOffset>5197475</wp:posOffset>
             </wp:positionV>
             <wp:extent cx="4695825" cy="2140585"/>
             <wp:effectExtent l="0" t="0" r="9525" b="0"/>
@@ -2164,7 +2648,7 @@
                     <pic:cNvPicPr preferRelativeResize="0"/>
                   </pic:nvPicPr>
                   <pic:blipFill>
-                    <a:blip r:embed="rId11"/>
+                    <a:blip r:embed="rId18"/>
                     <a:srcRect/>
                     <a:stretch>
                       <a:fillRect/>
@@ -2444,75 +2928,35 @@
           <w:sz w:val="24"/>
           <w:szCs w:val="24"/>
         </w:rPr>
-        <w:t xml:space="preserve">Give the details of a STUDENT with all Subjects and Grade where he/she </w:t>
-      </w:r>
-      <w:proofErr w:type="spellStart"/>
-      <w:r>
-        <w:rPr>
-          <w:b/>
-          <w:color w:val="000000"/>
-          <w:sz w:val="24"/>
-          <w:szCs w:val="24"/>
-        </w:rPr>
-        <w:t>enrolls</w:t>
-      </w:r>
-      <w:proofErr w:type="spellEnd"/>
-      <w:r>
-        <w:rPr>
-          <w:b/>
-          <w:color w:val="000000"/>
-          <w:sz w:val="24"/>
-          <w:szCs w:val="24"/>
-        </w:rPr>
-        <w:t xml:space="preserve"> (Enter</w:t>
-      </w:r>
-    </w:p>
-    <w:p>
-      <w:pPr>
-        <w:pBdr>
-          <w:top w:val="nil"/>
-          <w:left w:val="nil"/>
-          <w:bottom w:val="nil"/>
-          <w:right w:val="nil"/>
-          <w:between w:val="nil"/>
-        </w:pBdr>
-        <w:spacing w:after="0"/>
-        <w:ind w:left="-142"/>
-        <w:rPr>
-          <w:b/>
-          <w:color w:val="000000"/>
-          <w:sz w:val="24"/>
-          <w:szCs w:val="24"/>
-        </w:rPr>
-      </w:pPr>
-      <w:r>
-        <w:rPr>
-          <w:b/>
-          <w:color w:val="000000"/>
-          <w:sz w:val="24"/>
-          <w:szCs w:val="24"/>
-        </w:rPr>
-        <w:t xml:space="preserve">the </w:t>
-      </w:r>
-      <w:proofErr w:type="spellStart"/>
-      <w:r>
-        <w:rPr>
-          <w:b/>
-          <w:color w:val="000000"/>
-          <w:sz w:val="24"/>
-          <w:szCs w:val="24"/>
-        </w:rPr>
-        <w:t>sid</w:t>
-      </w:r>
-      <w:proofErr w:type="spellEnd"/>
-      <w:r>
-        <w:rPr>
-          <w:b/>
-          <w:color w:val="000000"/>
-          <w:sz w:val="24"/>
-          <w:szCs w:val="24"/>
-        </w:rPr>
-        <w:t xml:space="preserve"> value as input).</w:t>
+        <w:t>Give the details of a STUDENT with all Subjects and Grade where he/she enrolls (Enter</w:t>
+      </w:r>
+    </w:p>
+    <w:p>
+      <w:pPr>
+        <w:pBdr>
+          <w:top w:val="nil"/>
+          <w:left w:val="nil"/>
+          <w:bottom w:val="nil"/>
+          <w:right w:val="nil"/>
+          <w:between w:val="nil"/>
+        </w:pBdr>
+        <w:spacing w:after="0"/>
+        <w:ind w:left="-142"/>
+        <w:rPr>
+          <w:b/>
+          <w:color w:val="000000"/>
+          <w:sz w:val="24"/>
+          <w:szCs w:val="24"/>
+        </w:rPr>
+      </w:pPr>
+      <w:r>
+        <w:rPr>
+          <w:b/>
+          <w:color w:val="000000"/>
+          <w:sz w:val="24"/>
+          <w:szCs w:val="24"/>
+        </w:rPr>
+        <w:t>the sid value as input).</w:t>
       </w:r>
     </w:p>
     <w:p>
@@ -2704,29 +3148,29 @@
         <w:rPr>
           <w:color w:val="000000"/>
         </w:rPr>
+        <w:t>INNER JOIN STUDIES on STUDENT.STUDENT_ROLL = STUDIES.STUDENT_ROLL</w:t>
+      </w:r>
+    </w:p>
+    <w:p>
+      <w:pPr>
+        <w:pBdr>
+          <w:top w:val="nil"/>
+          <w:left w:val="nil"/>
+          <w:bottom w:val="nil"/>
+          <w:right w:val="nil"/>
+          <w:between w:val="nil"/>
+        </w:pBdr>
+        <w:spacing w:after="0"/>
+        <w:ind w:left="-142"/>
+        <w:rPr>
+          <w:color w:val="000000"/>
+        </w:rPr>
+      </w:pPr>
+      <w:r>
+        <w:rPr>
+          <w:color w:val="000000"/>
+        </w:rPr>
         <w:lastRenderedPageBreak/>
-        <w:t>INNER JOIN STUDIES on STUDENT.STUDENT_ROLL = STUDIES.STUDENT_ROLL</w:t>
-      </w:r>
-    </w:p>
-    <w:p>
-      <w:pPr>
-        <w:pBdr>
-          <w:top w:val="nil"/>
-          <w:left w:val="nil"/>
-          <w:bottom w:val="nil"/>
-          <w:right w:val="nil"/>
-          <w:between w:val="nil"/>
-        </w:pBdr>
-        <w:spacing w:after="0"/>
-        <w:ind w:left="-142"/>
-        <w:rPr>
-          <w:color w:val="000000"/>
-        </w:rPr>
-      </w:pPr>
-      <w:r>
-        <w:rPr>
-          <w:color w:val="000000"/>
-        </w:rPr>
         <w:t>INNER JOIN SUBJECT on STUDIES.SUBJECT_ID = SUBJECT.SUBJECT_ID</w:t>
       </w:r>
     </w:p>
@@ -2749,28 +3193,6 @@
         </w:rPr>
       </w:pPr>
       <w:r>
-        <w:t>where STUDENT.STUDENT_ROLL=1053;</w:t>
-      </w:r>
-    </w:p>
-    <w:p>
-      <w:pPr>
-        <w:pBdr>
-          <w:top w:val="nil"/>
-          <w:left w:val="nil"/>
-          <w:bottom w:val="nil"/>
-          <w:right w:val="nil"/>
-          <w:between w:val="nil"/>
-        </w:pBdr>
-        <w:spacing w:after="0"/>
-        <w:ind w:left="-142"/>
-        <w:rPr>
-          <w:b/>
-          <w:color w:val="000000"/>
-          <w:sz w:val="24"/>
-          <w:szCs w:val="24"/>
-        </w:rPr>
-      </w:pPr>
-      <w:r>
         <w:rPr>
           <w:b/>
           <w:noProof/>
@@ -2779,15 +3201,15 @@
           <w:szCs w:val="24"/>
         </w:rPr>
         <w:drawing>
-          <wp:anchor distT="0" distB="0" distL="114300" distR="114300" simplePos="0" relativeHeight="251669504" behindDoc="0" locked="0" layoutInCell="1" allowOverlap="1" wp14:anchorId="68855AC8" wp14:editId="651514F5">
+          <wp:anchor distT="0" distB="0" distL="114300" distR="114300" simplePos="0" relativeHeight="251669504" behindDoc="1" locked="0" layoutInCell="1" allowOverlap="1" wp14:anchorId="68855AC8" wp14:editId="3E99C8B7">
             <wp:simplePos x="0" y="0"/>
             <wp:positionH relativeFrom="column">
-              <wp:posOffset>492760</wp:posOffset>
+              <wp:posOffset>693420</wp:posOffset>
             </wp:positionH>
-            <wp:positionV relativeFrom="paragraph">
-              <wp:posOffset>195943</wp:posOffset>
+            <wp:positionV relativeFrom="page">
+              <wp:posOffset>1264920</wp:posOffset>
             </wp:positionV>
-            <wp:extent cx="4543207" cy="4325258"/>
+            <wp:extent cx="4542790" cy="4324985"/>
             <wp:effectExtent l="0" t="0" r="0" b="0"/>
             <wp:wrapTopAndBottom/>
             <wp:docPr id="469542110" name="Picture 1"/>
@@ -2802,7 +3224,7 @@
                     <pic:cNvPicPr/>
                   </pic:nvPicPr>
                   <pic:blipFill>
-                    <a:blip r:embed="rId12">
+                    <a:blip r:embed="rId19">
                       <a:extLst>
                         <a:ext uri="{28A0092B-C50C-407E-A947-70E740481C1C}">
                           <a14:useLocalDpi xmlns:a14="http://schemas.microsoft.com/office/drawing/2010/main" val="0"/>
@@ -2816,7 +3238,7 @@
                   <pic:spPr>
                     <a:xfrm>
                       <a:off x="0" y="0"/>
-                      <a:ext cx="4543207" cy="4325258"/>
+                      <a:ext cx="4542790" cy="4324985"/>
                     </a:xfrm>
                     <a:prstGeom prst="rect">
                       <a:avLst/>
@@ -2828,6 +3250,28 @@
           </wp:anchor>
         </w:drawing>
       </w:r>
+      <w:r>
+        <w:t>where STUDENT.STUDENT_ROLL=1053;</w:t>
+      </w:r>
+    </w:p>
+    <w:p>
+      <w:pPr>
+        <w:pBdr>
+          <w:top w:val="nil"/>
+          <w:left w:val="nil"/>
+          <w:bottom w:val="nil"/>
+          <w:right w:val="nil"/>
+          <w:between w:val="nil"/>
+        </w:pBdr>
+        <w:spacing w:after="0"/>
+        <w:ind w:left="-142"/>
+        <w:rPr>
+          <w:b/>
+          <w:color w:val="000000"/>
+          <w:sz w:val="24"/>
+          <w:szCs w:val="24"/>
+        </w:rPr>
+      </w:pPr>
     </w:p>
     <w:p>
       <w:pPr>
@@ -2892,19 +3336,8 @@
           <w:sz w:val="24"/>
           <w:szCs w:val="24"/>
         </w:rPr>
-        <w:t xml:space="preserve">Display the course where the maximum number of students </w:t>
-      </w:r>
-      <w:proofErr w:type="spellStart"/>
-      <w:r>
-        <w:rPr>
-          <w:b/>
-          <w:color w:val="000000"/>
-          <w:sz w:val="24"/>
-          <w:szCs w:val="24"/>
-        </w:rPr>
-        <w:t>enrolls</w:t>
-      </w:r>
-      <w:proofErr w:type="spellEnd"/>
+        <w:t>Display the course where the maximum number of students enrolls</w:t>
+      </w:r>
       <w:r>
         <w:rPr>
           <w:color w:val="000000"/>
@@ -2963,7 +3396,10 @@
         <w:ind w:left="-142"/>
       </w:pPr>
       <w:r>
-        <w:t>where ENROLLED.COURSE_ID=COURSE.COURSE_ID)</w:t>
+        <w:t xml:space="preserve">where </w:t>
+      </w:r>
+      <w:r>
+        <w:t>ENROLLED.COURSE_ID=COURSE.COURSE_ID)</w:t>
       </w:r>
     </w:p>
     <w:p>
@@ -3097,7 +3533,7 @@
                     <pic:cNvPicPr preferRelativeResize="0"/>
                   </pic:nvPicPr>
                   <pic:blipFill>
-                    <a:blip r:embed="rId13"/>
+                    <a:blip r:embed="rId20"/>
                     <a:srcRect/>
                     <a:stretch>
                       <a:fillRect/>
@@ -3321,7 +3757,7 @@
                     <pic:cNvPicPr preferRelativeResize="0"/>
                   </pic:nvPicPr>
                   <pic:blipFill>
-                    <a:blip r:embed="rId14"/>
+                    <a:blip r:embed="rId21"/>
                     <a:srcRect/>
                     <a:stretch>
                       <a:fillRect/>
@@ -3679,7 +4115,7 @@
                     <pic:cNvPicPr preferRelativeResize="0"/>
                   </pic:nvPicPr>
                   <pic:blipFill>
-                    <a:blip r:embed="rId15"/>
+                    <a:blip r:embed="rId22"/>
                     <a:srcRect/>
                     <a:stretch>
                       <a:fillRect/>
@@ -3791,7 +4227,13 @@
         <w:rPr>
           <w:color w:val="000000"/>
         </w:rPr>
-        <w:t>Rename COURSE to DEPARTMENT;</w:t>
+        <w:t xml:space="preserve">Rename </w:t>
+      </w:r>
+      <w:r>
+        <w:rPr>
+          <w:color w:val="000000"/>
+        </w:rPr>
+        <w:t>COURSE to DEPARTMENT;</w:t>
       </w:r>
     </w:p>
     <w:p>
@@ -3835,7 +4277,7 @@
                     <pic:cNvPicPr preferRelativeResize="0"/>
                   </pic:nvPicPr>
                   <pic:blipFill>
-                    <a:blip r:embed="rId16"/>
+                    <a:blip r:embed="rId23"/>
                     <a:srcRect/>
                     <a:stretch>
                       <a:fillRect/>
@@ -4071,7 +4513,7 @@
                     <pic:cNvPicPr preferRelativeResize="0"/>
                   </pic:nvPicPr>
                   <pic:blipFill>
-                    <a:blip r:embed="rId17"/>
+                    <a:blip r:embed="rId24"/>
                     <a:srcRect/>
                     <a:stretch>
                       <a:fillRect/>
@@ -4265,7 +4707,7 @@
                     <pic:cNvPicPr preferRelativeResize="0"/>
                   </pic:nvPicPr>
                   <pic:blipFill>
-                    <a:blip r:embed="rId18"/>
+                    <a:blip r:embed="rId25"/>
                     <a:srcRect/>
                     <a:stretch>
                       <a:fillRect/>
@@ -4517,7 +4959,7 @@
                     <pic:cNvPicPr preferRelativeResize="0"/>
                   </pic:nvPicPr>
                   <pic:blipFill>
-                    <a:blip r:embed="rId19"/>
+                    <a:blip r:embed="rId26"/>
                     <a:srcRect/>
                     <a:stretch>
                       <a:fillRect/>
@@ -4541,9 +4983,9 @@
       </w:r>
     </w:p>
     <w:sectPr>
-      <w:headerReference w:type="default" r:id="rId20"/>
+      <w:headerReference w:type="default" r:id="rId27"/>
       <w:pgSz w:w="11906" w:h="16838"/>
-      <w:pgMar w:top="0" w:right="1440" w:bottom="993" w:left="1440" w:header="708" w:footer="708" w:gutter="0"/>
+      <w:pgMar w:top="993" w:right="1440" w:bottom="993" w:left="1440" w:header="708" w:footer="708" w:gutter="0"/>
       <w:pgNumType w:start="1"/>
       <w:cols w:space="720"/>
     </w:sectPr>
